--- a/Coversheets/DkIT-Continuous-Assessment-Coversheet.docx.1.docx
+++ b/Coversheets/DkIT-Continuous-Assessment-Coversheet.docx.1.docx
@@ -209,7 +209,7 @@
                 <w:sz w:val="20"/>
                 <w:szCs w:val="20"/>
               </w:rPr>
-              <w:t>Vidhaeha Jayasinghe</w:t>
+              <w:t>Thomas Oderinde</w:t>
             </w:r>
           </w:p>
         </w:tc>
@@ -248,16 +248,16 @@
                 <w:sz w:val="20"/>
                 <w:szCs w:val="20"/>
               </w:rPr>
-              <w:t xml:space="preserve"> D00</w:t>
-            </w:r>
-            <w:r>
-              <w:rPr>
-                <w:b/>
-                <w:bCs/>
-                <w:sz w:val="20"/>
-                <w:szCs w:val="20"/>
-              </w:rPr>
-              <w:t>272588</w:t>
+              <w:t xml:space="preserve"> </w:t>
+            </w:r>
+            <w:r>
+              <w:rPr>
+                <w:b/>
+                <w:bCs/>
+                <w:sz w:val="20"/>
+                <w:szCs w:val="20"/>
+              </w:rPr>
+              <w:t>D00266540</w:t>
             </w:r>
           </w:p>
         </w:tc>
@@ -915,7 +915,25 @@
                 <w:szCs w:val="20"/>
                 <w:lang w:val="en-IE"/>
               </w:rPr>
-              <w:t>CA2 : Pair Project</w:t>
+              <w:t>CA</w:t>
+            </w:r>
+            <w:proofErr w:type="gramStart"/>
+            <w:r>
+              <w:rPr>
+                <w:sz w:val="20"/>
+                <w:szCs w:val="20"/>
+                <w:lang w:val="en-IE"/>
+              </w:rPr>
+              <w:t>2 :</w:t>
+            </w:r>
+            <w:proofErr w:type="gramEnd"/>
+            <w:r>
+              <w:rPr>
+                <w:sz w:val="20"/>
+                <w:szCs w:val="20"/>
+                <w:lang w:val="en-IE"/>
+              </w:rPr>
+              <w:t xml:space="preserve"> Pair Project</w:t>
             </w:r>
           </w:p>
         </w:tc>
@@ -1117,8 +1135,36 @@
                 <w:sz w:val="20"/>
                 <w:szCs w:val="20"/>
               </w:rPr>
-              <w:t>This work is entirely my own, and no part of it has been copied from any other person’s words or ideas, except as specifically acknowledged through the use of inverted commas and in-text references;</w:t>
-            </w:r>
+              <w:t xml:space="preserve">This work is entirely my own, and no part of it has been copied from any other person’s words or ideas, except as specifically acknowledged </w:t>
+            </w:r>
+            <w:proofErr w:type="gramStart"/>
+            <w:r>
+              <w:rPr>
+                <w:rFonts w:cstheme="minorHAnsi"/>
+                <w:sz w:val="20"/>
+                <w:szCs w:val="20"/>
+              </w:rPr>
+              <w:t>through the use of</w:t>
+            </w:r>
+            <w:proofErr w:type="gramEnd"/>
+            <w:r>
+              <w:rPr>
+                <w:rFonts w:cstheme="minorHAnsi"/>
+                <w:sz w:val="20"/>
+                <w:szCs w:val="20"/>
+              </w:rPr>
+              <w:t xml:space="preserve"> inverted commas and in-text </w:t>
+            </w:r>
+            <w:proofErr w:type="gramStart"/>
+            <w:r>
+              <w:rPr>
+                <w:rFonts w:cstheme="minorHAnsi"/>
+                <w:sz w:val="20"/>
+                <w:szCs w:val="20"/>
+              </w:rPr>
+              <w:t>references;</w:t>
+            </w:r>
+            <w:proofErr w:type="gramEnd"/>
           </w:p>
           <w:p>
             <w:pPr>
@@ -1156,8 +1202,18 @@
                 <w:sz w:val="20"/>
                 <w:szCs w:val="20"/>
               </w:rPr>
-              <w:t xml:space="preserve"> concerned;</w:t>
-            </w:r>
+              <w:t xml:space="preserve"> </w:t>
+            </w:r>
+            <w:proofErr w:type="gramStart"/>
+            <w:r>
+              <w:rPr>
+                <w:rFonts w:cstheme="minorHAnsi"/>
+                <w:sz w:val="20"/>
+                <w:szCs w:val="20"/>
+              </w:rPr>
+              <w:t>concerned;</w:t>
+            </w:r>
+            <w:proofErr w:type="gramEnd"/>
           </w:p>
           <w:p>
             <w:pPr>
@@ -1179,7 +1235,16 @@
                 <w:sz w:val="20"/>
                 <w:szCs w:val="20"/>
               </w:rPr>
-              <w:t>I have not used generative artificial intelligence (AI) (e.g. ChatGPT) unless it has been permitted by the lecturer(s) concerned</w:t>
+              <w:t xml:space="preserve">I have not used generative artificial intelligence (AI) (e.g. ChatGPT) unless it has been permitted by the lecturer(s) </w:t>
+            </w:r>
+            <w:proofErr w:type="gramStart"/>
+            <w:r>
+              <w:rPr>
+                <w:rFonts w:cstheme="minorHAnsi"/>
+                <w:sz w:val="20"/>
+                <w:szCs w:val="20"/>
+              </w:rPr>
+              <w:t>concerned</w:t>
             </w:r>
             <w:r>
               <w:rPr>
@@ -1189,6 +1254,7 @@
               </w:rPr>
               <w:t>;</w:t>
             </w:r>
+            <w:proofErr w:type="gramEnd"/>
           </w:p>
           <w:p>
             <w:pPr>
@@ -1226,8 +1292,36 @@
                 <w:sz w:val="20"/>
                 <w:szCs w:val="20"/>
               </w:rPr>
-              <w:t xml:space="preserve"> am bound by DkIT Academic Integrity Policy. I understand that I may be penalised if I have violated the policy in any way;</w:t>
-            </w:r>
+              <w:t xml:space="preserve"> am bound by </w:t>
+            </w:r>
+            <w:proofErr w:type="spellStart"/>
+            <w:r>
+              <w:rPr>
+                <w:rFonts w:cstheme="minorHAnsi"/>
+                <w:sz w:val="20"/>
+                <w:szCs w:val="20"/>
+              </w:rPr>
+              <w:t>DkIT</w:t>
+            </w:r>
+            <w:proofErr w:type="spellEnd"/>
+            <w:r>
+              <w:rPr>
+                <w:rFonts w:cstheme="minorHAnsi"/>
+                <w:sz w:val="20"/>
+                <w:szCs w:val="20"/>
+              </w:rPr>
+              <w:t xml:space="preserve"> Academic Integrity Policy. I understand that I may be penalised if I have violated the policy in any </w:t>
+            </w:r>
+            <w:proofErr w:type="gramStart"/>
+            <w:r>
+              <w:rPr>
+                <w:rFonts w:cstheme="minorHAnsi"/>
+                <w:sz w:val="20"/>
+                <w:szCs w:val="20"/>
+              </w:rPr>
+              <w:t>way;</w:t>
+            </w:r>
+            <w:proofErr w:type="gramEnd"/>
           </w:p>
           <w:p>
             <w:pPr>
@@ -1249,8 +1343,36 @@
                 <w:sz w:val="20"/>
                 <w:szCs w:val="20"/>
               </w:rPr>
-              <w:t>This assignment has not been submitted for any other module at DkIT or any other institution, unless authorised by the relevant Lecturer(s);</w:t>
-            </w:r>
+              <w:t xml:space="preserve">This assignment has not been submitted for any other module at </w:t>
+            </w:r>
+            <w:proofErr w:type="spellStart"/>
+            <w:r>
+              <w:rPr>
+                <w:rFonts w:cstheme="minorHAnsi"/>
+                <w:sz w:val="20"/>
+                <w:szCs w:val="20"/>
+              </w:rPr>
+              <w:t>DkIT</w:t>
+            </w:r>
+            <w:proofErr w:type="spellEnd"/>
+            <w:r>
+              <w:rPr>
+                <w:rFonts w:cstheme="minorHAnsi"/>
+                <w:sz w:val="20"/>
+                <w:szCs w:val="20"/>
+              </w:rPr>
+              <w:t xml:space="preserve"> or any other institution, unless authorised by the relevant Lecturer(s</w:t>
+            </w:r>
+            <w:proofErr w:type="gramStart"/>
+            <w:r>
+              <w:rPr>
+                <w:rFonts w:cstheme="minorHAnsi"/>
+                <w:sz w:val="20"/>
+                <w:szCs w:val="20"/>
+              </w:rPr>
+              <w:t>);</w:t>
+            </w:r>
+            <w:proofErr w:type="gramEnd"/>
           </w:p>
           <w:p>
             <w:pPr>
@@ -1271,7 +1393,25 @@
                 <w:sz w:val="20"/>
                 <w:szCs w:val="20"/>
               </w:rPr>
-              <w:t>I have read and abided by all of the requirements set down for this assignment.</w:t>
+              <w:t xml:space="preserve">I have read and abided by </w:t>
+            </w:r>
+            <w:proofErr w:type="gramStart"/>
+            <w:r>
+              <w:rPr>
+                <w:rFonts w:cstheme="minorHAnsi"/>
+                <w:sz w:val="20"/>
+                <w:szCs w:val="20"/>
+              </w:rPr>
+              <w:t>all of</w:t>
+            </w:r>
+            <w:proofErr w:type="gramEnd"/>
+            <w:r>
+              <w:rPr>
+                <w:rFonts w:cstheme="minorHAnsi"/>
+                <w:sz w:val="20"/>
+                <w:szCs w:val="20"/>
+              </w:rPr>
+              <w:t xml:space="preserve"> the requirements set down for this assignment.</w:t>
             </w:r>
           </w:p>
           <w:p>
@@ -1317,11 +1457,39 @@
                 <w:sz w:val="20"/>
                 <w:szCs w:val="20"/>
               </w:rPr>
-              <w:t>Vidhaeha Jayasinghe</w:t>
-            </w:r>
-            <w:r>
-              <w:rPr>
-                <w:rFonts w:cstheme="minorHAnsi"/>
+              <w:t>Thomas Oderinde</w:t>
+            </w:r>
+            <w:r>
+              <w:rPr>
+                <w:rFonts w:cstheme="minorHAnsi"/>
+                <w:sz w:val="20"/>
+                <w:szCs w:val="20"/>
+              </w:rPr>
+              <w:t>…………..……………………………………………………</w:t>
+            </w:r>
+            <w:r>
+              <w:rPr>
+                <w:rFonts w:cstheme="minorHAnsi"/>
+                <w:sz w:val="20"/>
+                <w:szCs w:val="20"/>
+              </w:rPr>
+              <w:t xml:space="preserve">    </w:t>
+            </w:r>
+            <w:r>
+              <w:rPr>
+                <w:rFonts w:cstheme="minorHAnsi"/>
+                <w:b/>
+                <w:smallCaps/>
+                <w:sz w:val="20"/>
+                <w:szCs w:val="20"/>
+              </w:rPr>
+              <w:t>Date</w:t>
+            </w:r>
+            <w:r>
+              <w:rPr>
+                <w:rFonts w:cstheme="minorHAnsi"/>
+                <w:b/>
+                <w:smallCaps/>
                 <w:sz w:val="20"/>
                 <w:szCs w:val="20"/>
               </w:rPr>
@@ -1330,28 +1498,12 @@
             <w:r>
               <w:rPr>
                 <w:rFonts w:cstheme="minorHAnsi"/>
-                <w:sz w:val="20"/>
-                <w:szCs w:val="20"/>
-              </w:rPr>
-              <w:t>…………..……………………………………………………</w:t>
-            </w:r>
-            <w:r>
-              <w:rPr>
-                <w:rFonts w:cstheme="minorHAnsi"/>
-                <w:sz w:val="20"/>
-                <w:szCs w:val="20"/>
-              </w:rPr>
-              <w:t xml:space="preserve">    </w:t>
-            </w:r>
-            <w:r>
-              <w:rPr>
-                <w:rFonts w:cstheme="minorHAnsi"/>
                 <w:b/>
                 <w:smallCaps/>
                 <w:sz w:val="20"/>
                 <w:szCs w:val="20"/>
               </w:rPr>
-              <w:t>Date</w:t>
+              <w:t>05</w:t>
             </w:r>
             <w:r>
               <w:rPr>
@@ -1361,7 +1513,7 @@
                 <w:sz w:val="20"/>
                 <w:szCs w:val="20"/>
               </w:rPr>
-              <w:t xml:space="preserve"> </w:t>
+              <w:t>/1</w:t>
             </w:r>
             <w:r>
               <w:rPr>
@@ -1371,7 +1523,7 @@
                 <w:sz w:val="20"/>
                 <w:szCs w:val="20"/>
               </w:rPr>
-              <w:t>05</w:t>
+              <w:t>2</w:t>
             </w:r>
             <w:r>
               <w:rPr>
@@ -1381,8 +1533,9 @@
                 <w:sz w:val="20"/>
                 <w:szCs w:val="20"/>
               </w:rPr>
-              <w:t>/1</w:t>
-            </w:r>
+              <w:t>/</w:t>
+            </w:r>
+            <w:proofErr w:type="gramStart"/>
             <w:r>
               <w:rPr>
                 <w:rFonts w:cstheme="minorHAnsi"/>
@@ -1391,7 +1544,7 @@
                 <w:sz w:val="20"/>
                 <w:szCs w:val="20"/>
               </w:rPr>
-              <w:t>2</w:t>
+              <w:t>202</w:t>
             </w:r>
             <w:r>
               <w:rPr>
@@ -1401,16 +1554,6 @@
                 <w:sz w:val="20"/>
                 <w:szCs w:val="20"/>
               </w:rPr>
-              <w:t>/202</w:t>
-            </w:r>
-            <w:r>
-              <w:rPr>
-                <w:rFonts w:cstheme="minorHAnsi"/>
-                <w:b/>
-                <w:smallCaps/>
-                <w:sz w:val="20"/>
-                <w:szCs w:val="20"/>
-              </w:rPr>
               <w:t>5</w:t>
             </w:r>
             <w:r>
@@ -1419,7 +1562,16 @@
                 <w:sz w:val="20"/>
                 <w:szCs w:val="20"/>
               </w:rPr>
-              <w:t>..…………</w:t>
+              <w:t>..</w:t>
+            </w:r>
+            <w:proofErr w:type="gramEnd"/>
+            <w:r>
+              <w:rPr>
+                <w:rFonts w:cstheme="minorHAnsi"/>
+                <w:sz w:val="20"/>
+                <w:szCs w:val="20"/>
+              </w:rPr>
+              <w:t>…………</w:t>
             </w:r>
             <w:r>
               <w:rPr>
@@ -1460,6 +1612,7 @@
           <w:szCs w:val="20"/>
         </w:rPr>
       </w:pPr>
+      <w:proofErr w:type="gramStart"/>
       <w:r>
         <w:rPr>
           <w:rFonts w:eastAsia="Times New Roman" w:cstheme="minorHAnsi"/>
@@ -1468,7 +1621,18 @@
           <w:sz w:val="20"/>
           <w:szCs w:val="20"/>
         </w:rPr>
-        <w:t>Lecturer’s  Comments:</w:t>
+        <w:t>Lecturer’s  Comments</w:t>
+      </w:r>
+      <w:proofErr w:type="gramEnd"/>
+      <w:r>
+        <w:rPr>
+          <w:rFonts w:eastAsia="Times New Roman" w:cstheme="minorHAnsi"/>
+          <w:b/>
+          <w:bCs/>
+          <w:sz w:val="20"/>
+          <w:szCs w:val="20"/>
+        </w:rPr>
+        <w:t>:</w:t>
       </w:r>
     </w:p>
     <w:p>
@@ -1652,7 +1816,29 @@
           <w:sz w:val="20"/>
           <w:szCs w:val="20"/>
         </w:rPr>
-        <w:t xml:space="preserve">Provisional Mark :   </w:t>
+        <w:t xml:space="preserve">Provisional </w:t>
+      </w:r>
+      <w:proofErr w:type="gramStart"/>
+      <w:r>
+        <w:rPr>
+          <w:rFonts w:eastAsia="Times New Roman" w:cstheme="minorHAnsi"/>
+          <w:b/>
+          <w:bCs/>
+          <w:sz w:val="20"/>
+          <w:szCs w:val="20"/>
+        </w:rPr>
+        <w:t>Mark :</w:t>
+      </w:r>
+      <w:proofErr w:type="gramEnd"/>
+      <w:r>
+        <w:rPr>
+          <w:rFonts w:eastAsia="Times New Roman" w:cstheme="minorHAnsi"/>
+          <w:b/>
+          <w:bCs/>
+          <w:sz w:val="20"/>
+          <w:szCs w:val="20"/>
+        </w:rPr>
+        <w:t xml:space="preserve">   </w:t>
       </w:r>
       <w:r>
         <w:rPr>
@@ -1673,7 +1859,29 @@
           <w:sz w:val="20"/>
           <w:szCs w:val="20"/>
         </w:rPr>
-        <w:t xml:space="preserve">     Lecturers Signature :  </w:t>
+        <w:t xml:space="preserve">     Lecturers </w:t>
+      </w:r>
+      <w:proofErr w:type="gramStart"/>
+      <w:r>
+        <w:rPr>
+          <w:rFonts w:eastAsia="Times New Roman" w:cstheme="minorHAnsi"/>
+          <w:b/>
+          <w:bCs/>
+          <w:sz w:val="20"/>
+          <w:szCs w:val="20"/>
+        </w:rPr>
+        <w:t>Signature :</w:t>
+      </w:r>
+      <w:proofErr w:type="gramEnd"/>
+      <w:r>
+        <w:rPr>
+          <w:rFonts w:eastAsia="Times New Roman" w:cstheme="minorHAnsi"/>
+          <w:b/>
+          <w:bCs/>
+          <w:sz w:val="20"/>
+          <w:szCs w:val="20"/>
+        </w:rPr>
+        <w:t xml:space="preserve">  </w:t>
       </w:r>
       <w:r>
         <w:rPr>
@@ -1970,7 +2178,29 @@
           <w:sz w:val="18"/>
           <w:szCs w:val="18"/>
         </w:rPr>
-        <w:t xml:space="preserve"> will be subject to penalties in accordance with the DkIT Continuous Assessment Policy</w:t>
+        <w:t xml:space="preserve"> will be subject to penalties in accordance with the </w:t>
+      </w:r>
+      <w:proofErr w:type="spellStart"/>
+      <w:r>
+        <w:rPr>
+          <w:rFonts w:eastAsia="Times New Roman" w:cstheme="minorHAnsi"/>
+          <w:i/>
+          <w:iCs/>
+          <w:sz w:val="18"/>
+          <w:szCs w:val="18"/>
+        </w:rPr>
+        <w:t>DkIT</w:t>
+      </w:r>
+      <w:proofErr w:type="spellEnd"/>
+      <w:r>
+        <w:rPr>
+          <w:rFonts w:eastAsia="Times New Roman" w:cstheme="minorHAnsi"/>
+          <w:i/>
+          <w:iCs/>
+          <w:sz w:val="18"/>
+          <w:szCs w:val="18"/>
+        </w:rPr>
+        <w:t xml:space="preserve"> Continuous Assessment Policy</w:t>
       </w:r>
     </w:p>
     <w:sectPr>
@@ -2042,8 +2272,13 @@
       <w:ind w:hanging="567"/>
     </w:pPr>
     <w:r>
-      <w:t>AC:DOC:189:16:03</w:t>
+      <w:t>AC:</w:t>
     </w:r>
+    <w:proofErr w:type="gramStart"/>
+    <w:r>
+      <w:t>DOC:189:16:03</w:t>
+    </w:r>
+    <w:proofErr w:type="gramEnd"/>
   </w:p>
   <w:p>
     <w:pPr>
